--- a/Семестр2/Инжа/Лабораторная работа № 1/Суриков_НС_ИУК4-21Б_2024_ЛР1_Инж.граф.docx
+++ b/Семестр2/Инжа/Лабораторная работа № 1/Суриков_НС_ИУК4-21Б_2024_ЛР1_Инж.граф.docx
@@ -612,7 +612,7 @@
       <w:r>
         <w:rPr/>
         <w:drawing>
-          <wp:anchor behindDoc="1" distT="0" distB="0" distL="0" distR="0" simplePos="0" locked="0" layoutInCell="1" allowOverlap="1" relativeHeight="2">
+          <wp:anchor behindDoc="1" distT="0" distB="0" distL="0" distR="0" simplePos="0" locked="0" layoutInCell="1" allowOverlap="1" relativeHeight="3">
             <wp:simplePos x="0" y="0"/>
             <wp:positionH relativeFrom="column">
               <wp:posOffset>2966720</wp:posOffset>
@@ -1218,28 +1218,7 @@
                 <w:sz w:val="28"/>
                 <w:szCs w:val="28"/>
               </w:rPr>
-              <w:t>Вяткин</w:t>
-            </w:r>
-            <w:r>
-              <w:rPr>
-                <w:sz w:val="28"/>
-                <w:szCs w:val="28"/>
-              </w:rPr>
-              <w:t xml:space="preserve"> </w:t>
-            </w:r>
-            <w:r>
-              <w:rPr>
-                <w:sz w:val="28"/>
-                <w:szCs w:val="28"/>
-              </w:rPr>
-              <w:t>А</w:t>
-            </w:r>
-            <w:r>
-              <w:rPr>
-                <w:sz w:val="28"/>
-                <w:szCs w:val="28"/>
-              </w:rPr>
-              <w:t>. А.</w:t>
+              <w:t>Вяткин А. А.</w:t>
             </w:r>
           </w:p>
         </w:tc>
@@ -1639,7 +1618,9 @@
     <w:p>
       <w:pPr>
         <w:sectPr>
-          <w:footerReference w:type="default" r:id="rId4"/>
+          <w:footerReference w:type="even" r:id="rId4"/>
+          <w:footerReference w:type="default" r:id="rId5"/>
+          <w:footerReference w:type="first" r:id="rId6"/>
           <w:type w:val="nextPage"/>
           <w:pgSz w:w="11906" w:h="16838"/>
           <w:pgMar w:left="1701" w:right="850" w:gutter="0" w:header="0" w:top="1134" w:footer="708" w:bottom="1134"/>
@@ -2249,7 +2230,7 @@
                     </pic:cNvPicPr>
                   </pic:nvPicPr>
                   <pic:blipFill>
-                    <a:blip r:embed="rId5"/>
+                    <a:blip r:embed="rId7"/>
                     <a:stretch>
                       <a:fillRect/>
                     </a:stretch>
@@ -2362,144 +2343,6 @@
           <w:u w:val="none"/>
         </w:rPr>
       </w:r>
-    </w:p>
-    <w:p>
-      <w:pPr>
-        <w:pStyle w:val="Normal"/>
-        <w:spacing w:before="0" w:after="200"/>
-        <w:contextualSpacing/>
-        <w:jc w:val="both"/>
-        <w:rPr>
-          <w:rStyle w:val="Hyperlink"/>
-          <w:b w:val="false"/>
-          <w:bCs w:val="false"/>
-          <w:color w:val="auto"/>
-          <w:u w:val="none"/>
-        </w:rPr>
-      </w:pPr>
-      <w:r>
-        <w:rPr>
-          <w:b w:val="false"/>
-          <w:bCs w:val="false"/>
-          <w:color w:val="auto"/>
-          <w:u w:val="none"/>
-        </w:rPr>
-      </w:r>
-    </w:p>
-    <w:p>
-      <w:pPr>
-        <w:pStyle w:val="Normal"/>
-        <w:spacing w:before="0" w:after="200"/>
-        <w:contextualSpacing/>
-        <w:jc w:val="both"/>
-        <w:rPr>
-          <w:rStyle w:val="Hyperlink"/>
-          <w:b w:val="false"/>
-          <w:bCs w:val="false"/>
-          <w:color w:val="auto"/>
-          <w:u w:val="none"/>
-        </w:rPr>
-      </w:pPr>
-      <w:r>
-        <w:rPr>
-          <w:b w:val="false"/>
-          <w:bCs w:val="false"/>
-          <w:color w:val="auto"/>
-          <w:u w:val="none"/>
-        </w:rPr>
-      </w:r>
-    </w:p>
-    <w:p>
-      <w:pPr>
-        <w:pStyle w:val="Normal"/>
-        <w:spacing w:before="0" w:after="200"/>
-        <w:contextualSpacing/>
-        <w:jc w:val="both"/>
-        <w:rPr>
-          <w:rStyle w:val="Hyperlink"/>
-          <w:b w:val="false"/>
-          <w:bCs w:val="false"/>
-          <w:color w:val="auto"/>
-          <w:u w:val="none"/>
-        </w:rPr>
-      </w:pPr>
-      <w:r>
-        <w:rPr>
-          <w:b w:val="false"/>
-          <w:bCs w:val="false"/>
-          <w:color w:val="auto"/>
-          <w:u w:val="none"/>
-        </w:rPr>
-      </w:r>
-    </w:p>
-    <w:p>
-      <w:pPr>
-        <w:pStyle w:val="Normal"/>
-        <w:spacing w:before="0" w:after="200"/>
-        <w:contextualSpacing/>
-        <w:jc w:val="both"/>
-        <w:rPr>
-          <w:rStyle w:val="Hyperlink"/>
-          <w:b w:val="false"/>
-          <w:bCs w:val="false"/>
-          <w:color w:val="auto"/>
-          <w:u w:val="none"/>
-        </w:rPr>
-      </w:pPr>
-      <w:r>
-        <w:rPr>
-          <w:b w:val="false"/>
-          <w:bCs w:val="false"/>
-          <w:color w:val="auto"/>
-          <w:u w:val="none"/>
-        </w:rPr>
-      </w:r>
-    </w:p>
-    <w:p>
-      <w:pPr>
-        <w:pStyle w:val="Normal"/>
-        <w:spacing w:before="0" w:after="200"/>
-        <w:contextualSpacing/>
-        <w:jc w:val="both"/>
-        <w:rPr>
-          <w:rStyle w:val="Hyperlink"/>
-          <w:b w:val="false"/>
-          <w:bCs w:val="false"/>
-          <w:color w:val="auto"/>
-          <w:u w:val="none"/>
-        </w:rPr>
-      </w:pPr>
-      <w:r>
-        <w:rPr>
-          <w:b w:val="false"/>
-          <w:bCs w:val="false"/>
-          <w:color w:val="auto"/>
-          <w:u w:val="none"/>
-        </w:rPr>
-      </w:r>
-    </w:p>
-    <w:p>
-      <w:pPr>
-        <w:pStyle w:val="Normal"/>
-        <w:spacing w:before="0" w:after="200"/>
-        <w:contextualSpacing/>
-        <w:jc w:val="both"/>
-        <w:rPr>
-          <w:rStyle w:val="Hyperlink"/>
-          <w:b w:val="false"/>
-          <w:bCs w:val="false"/>
-          <w:color w:val="auto"/>
-          <w:u w:val="none"/>
-        </w:rPr>
-      </w:pPr>
-      <w:r>
-        <w:rPr>
-          <w:b w:val="false"/>
-          <w:bCs w:val="false"/>
-          <w:color w:val="auto"/>
-          <w:u w:val="none"/>
-        </w:rPr>
-      </w:r>
       <w:r>
         <w:br w:type="page"/>
       </w:r>
@@ -2719,10 +2562,1001 @@
           <w:u w:val="none"/>
         </w:rPr>
       </w:r>
+      <w:r>
+        <w:br w:type="page"/>
+      </w:r>
+    </w:p>
+    <w:p>
+      <w:pPr>
+        <w:pStyle w:val="Normal"/>
+        <w:spacing w:before="0" w:after="200"/>
+        <w:contextualSpacing/>
+        <w:jc w:val="both"/>
+        <w:rPr>
+          <w:b/>
+          <w:bCs/>
+          <w:color w:val="auto"/>
+          <w:sz w:val="28"/>
+          <w:szCs w:val="24"/>
+          <w:u w:val="none"/>
+        </w:rPr>
+      </w:pPr>
+      <w:r>
+        <w:rPr>
+          <w:b/>
+          <w:bCs/>
+          <w:color w:val="auto"/>
+          <w:sz w:val="28"/>
+          <w:szCs w:val="24"/>
+          <w:u w:val="none"/>
+        </w:rPr>
+        <w:t>Контрольные вопросы</w:t>
+      </w:r>
+    </w:p>
+    <w:p>
+      <w:pPr>
+        <w:pStyle w:val="Normal"/>
+        <w:spacing w:before="0" w:after="200"/>
+        <w:contextualSpacing/>
+        <w:jc w:val="both"/>
+        <w:rPr>
+          <w:b w:val="false"/>
+          <w:bCs w:val="false"/>
+          <w:color w:val="auto"/>
+          <w:u w:val="none"/>
+        </w:rPr>
+      </w:pPr>
+      <w:r>
+        <w:rPr>
+          <w:b w:val="false"/>
+          <w:bCs w:val="false"/>
+          <w:color w:val="auto"/>
+          <w:u w:val="none"/>
+        </w:rPr>
+      </w:r>
+    </w:p>
+    <w:p>
+      <w:pPr>
+        <w:pStyle w:val="Normal"/>
+        <w:spacing w:before="0" w:after="200"/>
+        <w:contextualSpacing/>
+        <w:jc w:val="both"/>
+        <w:rPr>
+          <w:b w:val="false"/>
+          <w:bCs w:val="false"/>
+          <w:color w:val="auto"/>
+          <w:u w:val="none"/>
+        </w:rPr>
+      </w:pPr>
+      <w:r>
+        <w:rPr>
+          <w:b w:val="false"/>
+          <w:bCs w:val="false"/>
+          <w:color w:val="auto"/>
+          <w:u w:val="none"/>
+        </w:rPr>
+        <w:t>1. Библиотека КОМПАС-3D предназначена для упрощения и ускорения процесса разработки трехмерных моделей и чертежей. Она содержит в себе различные стандартные конструктивные элементы, крепежные изделия, материалы и другие объекты, которые можно использовать в проектах.</w:t>
+      </w:r>
+    </w:p>
+    <w:p>
+      <w:pPr>
+        <w:pStyle w:val="Normal"/>
+        <w:spacing w:before="0" w:after="200"/>
+        <w:contextualSpacing/>
+        <w:jc w:val="both"/>
+        <w:rPr>
+          <w:b w:val="false"/>
+          <w:bCs w:val="false"/>
+          <w:color w:val="auto"/>
+          <w:u w:val="none"/>
+        </w:rPr>
+      </w:pPr>
+      <w:r>
+        <w:rPr>
+          <w:b w:val="false"/>
+          <w:bCs w:val="false"/>
+          <w:color w:val="auto"/>
+          <w:u w:val="none"/>
+        </w:rPr>
+      </w:r>
+    </w:p>
+    <w:p>
+      <w:pPr>
+        <w:pStyle w:val="Normal"/>
+        <w:spacing w:before="0" w:after="200"/>
+        <w:contextualSpacing/>
+        <w:jc w:val="both"/>
+        <w:rPr>
+          <w:b w:val="false"/>
+          <w:bCs w:val="false"/>
+          <w:color w:val="auto"/>
+          <w:u w:val="none"/>
+        </w:rPr>
+      </w:pPr>
+      <w:r>
+        <w:rPr>
+          <w:b w:val="false"/>
+          <w:bCs w:val="false"/>
+          <w:color w:val="auto"/>
+          <w:u w:val="none"/>
+        </w:rPr>
+        <w:t>2. Библиотека КОМПАС-3D содержит следующие конструктивные элементы деталей:</w:t>
+      </w:r>
+    </w:p>
+    <w:p>
+      <w:pPr>
+        <w:pStyle w:val="Normal"/>
+        <w:spacing w:before="0" w:after="200"/>
+        <w:contextualSpacing/>
+        <w:jc w:val="both"/>
+        <w:rPr>
+          <w:b w:val="false"/>
+          <w:bCs w:val="false"/>
+          <w:color w:val="auto"/>
+          <w:u w:val="none"/>
+        </w:rPr>
+      </w:pPr>
+      <w:r>
+        <w:rPr>
+          <w:b w:val="false"/>
+          <w:bCs w:val="false"/>
+          <w:color w:val="auto"/>
+          <w:u w:val="none"/>
+        </w:rPr>
+        <w:t>- Отверстия (сквозные, глухие, ступенчатые)</w:t>
+      </w:r>
+    </w:p>
+    <w:p>
+      <w:pPr>
+        <w:pStyle w:val="Normal"/>
+        <w:spacing w:before="0" w:after="200"/>
+        <w:contextualSpacing/>
+        <w:jc w:val="both"/>
+        <w:rPr>
+          <w:b w:val="false"/>
+          <w:bCs w:val="false"/>
+          <w:color w:val="auto"/>
+          <w:u w:val="none"/>
+        </w:rPr>
+      </w:pPr>
+      <w:r>
+        <w:rPr>
+          <w:b w:val="false"/>
+          <w:bCs w:val="false"/>
+          <w:color w:val="auto"/>
+          <w:u w:val="none"/>
+        </w:rPr>
+        <w:t>- Фаски</w:t>
+      </w:r>
+    </w:p>
+    <w:p>
+      <w:pPr>
+        <w:pStyle w:val="Normal"/>
+        <w:spacing w:before="0" w:after="200"/>
+        <w:contextualSpacing/>
+        <w:jc w:val="both"/>
+        <w:rPr>
+          <w:b w:val="false"/>
+          <w:bCs w:val="false"/>
+          <w:color w:val="auto"/>
+          <w:u w:val="none"/>
+        </w:rPr>
+      </w:pPr>
+      <w:r>
+        <w:rPr>
+          <w:b w:val="false"/>
+          <w:bCs w:val="false"/>
+          <w:color w:val="auto"/>
+          <w:u w:val="none"/>
+        </w:rPr>
+        <w:t>- Скругления</w:t>
+      </w:r>
+    </w:p>
+    <w:p>
+      <w:pPr>
+        <w:pStyle w:val="Normal"/>
+        <w:spacing w:before="0" w:after="200"/>
+        <w:contextualSpacing/>
+        <w:jc w:val="both"/>
+        <w:rPr>
+          <w:b w:val="false"/>
+          <w:bCs w:val="false"/>
+          <w:color w:val="auto"/>
+          <w:u w:val="none"/>
+        </w:rPr>
+      </w:pPr>
+      <w:r>
+        <w:rPr>
+          <w:b w:val="false"/>
+          <w:bCs w:val="false"/>
+          <w:color w:val="auto"/>
+          <w:u w:val="none"/>
+        </w:rPr>
+        <w:t>- Проточки</w:t>
+      </w:r>
+    </w:p>
+    <w:p>
+      <w:pPr>
+        <w:pStyle w:val="Normal"/>
+        <w:spacing w:before="0" w:after="200"/>
+        <w:contextualSpacing/>
+        <w:jc w:val="both"/>
+        <w:rPr>
+          <w:b w:val="false"/>
+          <w:bCs w:val="false"/>
+          <w:color w:val="auto"/>
+          <w:u w:val="none"/>
+        </w:rPr>
+      </w:pPr>
+      <w:r>
+        <w:rPr>
+          <w:b w:val="false"/>
+          <w:bCs w:val="false"/>
+          <w:color w:val="auto"/>
+          <w:u w:val="none"/>
+        </w:rPr>
+        <w:t>- Буртики</w:t>
+      </w:r>
+    </w:p>
+    <w:p>
+      <w:pPr>
+        <w:pStyle w:val="Normal"/>
+        <w:spacing w:before="0" w:after="200"/>
+        <w:contextualSpacing/>
+        <w:jc w:val="both"/>
+        <w:rPr>
+          <w:b w:val="false"/>
+          <w:bCs w:val="false"/>
+          <w:color w:val="auto"/>
+          <w:u w:val="none"/>
+        </w:rPr>
+      </w:pPr>
+      <w:r>
+        <w:rPr>
+          <w:b w:val="false"/>
+          <w:bCs w:val="false"/>
+          <w:color w:val="auto"/>
+          <w:u w:val="none"/>
+        </w:rPr>
+        <w:t>- Канавки</w:t>
+      </w:r>
+    </w:p>
+    <w:p>
+      <w:pPr>
+        <w:pStyle w:val="Normal"/>
+        <w:spacing w:before="0" w:after="200"/>
+        <w:contextualSpacing/>
+        <w:jc w:val="both"/>
+        <w:rPr>
+          <w:b w:val="false"/>
+          <w:bCs w:val="false"/>
+          <w:color w:val="auto"/>
+          <w:u w:val="none"/>
+        </w:rPr>
+      </w:pPr>
+      <w:r>
+        <w:rPr>
+          <w:b w:val="false"/>
+          <w:bCs w:val="false"/>
+          <w:color w:val="auto"/>
+          <w:u w:val="none"/>
+        </w:rPr>
+        <w:t>- Резьбовые отверстия</w:t>
+      </w:r>
+    </w:p>
+    <w:p>
+      <w:pPr>
+        <w:pStyle w:val="Normal"/>
+        <w:spacing w:before="0" w:after="200"/>
+        <w:contextualSpacing/>
+        <w:jc w:val="both"/>
+        <w:rPr>
+          <w:b w:val="false"/>
+          <w:bCs w:val="false"/>
+          <w:color w:val="auto"/>
+          <w:u w:val="none"/>
+        </w:rPr>
+      </w:pPr>
+      <w:r>
+        <w:rPr>
+          <w:b w:val="false"/>
+          <w:bCs w:val="false"/>
+          <w:color w:val="auto"/>
+          <w:u w:val="none"/>
+        </w:rPr>
+        <w:t>- И другие стандартные конструктивные элементы</w:t>
+      </w:r>
+    </w:p>
+    <w:p>
+      <w:pPr>
+        <w:pStyle w:val="Normal"/>
+        <w:spacing w:before="0" w:after="200"/>
+        <w:contextualSpacing/>
+        <w:jc w:val="both"/>
+        <w:rPr>
+          <w:b w:val="false"/>
+          <w:bCs w:val="false"/>
+          <w:color w:val="auto"/>
+          <w:u w:val="none"/>
+        </w:rPr>
+      </w:pPr>
+      <w:r>
+        <w:rPr>
+          <w:b w:val="false"/>
+          <w:bCs w:val="false"/>
+          <w:color w:val="auto"/>
+          <w:u w:val="none"/>
+        </w:rPr>
+      </w:r>
+    </w:p>
+    <w:p>
+      <w:pPr>
+        <w:pStyle w:val="Normal"/>
+        <w:spacing w:before="0" w:after="200"/>
+        <w:contextualSpacing/>
+        <w:jc w:val="both"/>
+        <w:rPr>
+          <w:b w:val="false"/>
+          <w:bCs w:val="false"/>
+          <w:color w:val="auto"/>
+          <w:u w:val="none"/>
+        </w:rPr>
+      </w:pPr>
+      <w:r>
+        <w:rPr>
+          <w:b w:val="false"/>
+          <w:bCs w:val="false"/>
+          <w:color w:val="auto"/>
+          <w:u w:val="none"/>
+        </w:rPr>
+        <w:t>3. В библиотеке КОМПАС-3D могут содержаться следующие крепежные изделия:</w:t>
+      </w:r>
+    </w:p>
+    <w:p>
+      <w:pPr>
+        <w:pStyle w:val="Normal"/>
+        <w:spacing w:before="0" w:after="200"/>
+        <w:contextualSpacing/>
+        <w:jc w:val="both"/>
+        <w:rPr>
+          <w:b w:val="false"/>
+          <w:bCs w:val="false"/>
+          <w:color w:val="auto"/>
+          <w:u w:val="none"/>
+        </w:rPr>
+      </w:pPr>
+      <w:r>
+        <w:rPr>
+          <w:b w:val="false"/>
+          <w:bCs w:val="false"/>
+          <w:color w:val="auto"/>
+          <w:u w:val="none"/>
+        </w:rPr>
+        <w:t>- Болты</w:t>
+      </w:r>
+    </w:p>
+    <w:p>
+      <w:pPr>
+        <w:pStyle w:val="Normal"/>
+        <w:spacing w:before="0" w:after="200"/>
+        <w:contextualSpacing/>
+        <w:jc w:val="both"/>
+        <w:rPr>
+          <w:b w:val="false"/>
+          <w:bCs w:val="false"/>
+          <w:color w:val="auto"/>
+          <w:u w:val="none"/>
+        </w:rPr>
+      </w:pPr>
+      <w:r>
+        <w:rPr>
+          <w:b w:val="false"/>
+          <w:bCs w:val="false"/>
+          <w:color w:val="auto"/>
+          <w:u w:val="none"/>
+        </w:rPr>
+        <w:t>- Гайки</w:t>
+      </w:r>
+    </w:p>
+    <w:p>
+      <w:pPr>
+        <w:pStyle w:val="Normal"/>
+        <w:spacing w:before="0" w:after="200"/>
+        <w:contextualSpacing/>
+        <w:jc w:val="both"/>
+        <w:rPr>
+          <w:b w:val="false"/>
+          <w:bCs w:val="false"/>
+          <w:color w:val="auto"/>
+          <w:u w:val="none"/>
+        </w:rPr>
+      </w:pPr>
+      <w:r>
+        <w:rPr>
+          <w:b w:val="false"/>
+          <w:bCs w:val="false"/>
+          <w:color w:val="auto"/>
+          <w:u w:val="none"/>
+        </w:rPr>
+        <w:t>- Шайбы</w:t>
+      </w:r>
+    </w:p>
+    <w:p>
+      <w:pPr>
+        <w:pStyle w:val="Normal"/>
+        <w:spacing w:before="0" w:after="200"/>
+        <w:contextualSpacing/>
+        <w:jc w:val="both"/>
+        <w:rPr>
+          <w:b w:val="false"/>
+          <w:bCs w:val="false"/>
+          <w:color w:val="auto"/>
+          <w:u w:val="none"/>
+        </w:rPr>
+      </w:pPr>
+      <w:r>
+        <w:rPr>
+          <w:b w:val="false"/>
+          <w:bCs w:val="false"/>
+          <w:color w:val="auto"/>
+          <w:u w:val="none"/>
+        </w:rPr>
+        <w:t>- Шпильки</w:t>
+      </w:r>
+    </w:p>
+    <w:p>
+      <w:pPr>
+        <w:pStyle w:val="Normal"/>
+        <w:spacing w:before="0" w:after="200"/>
+        <w:contextualSpacing/>
+        <w:jc w:val="both"/>
+        <w:rPr>
+          <w:b w:val="false"/>
+          <w:bCs w:val="false"/>
+          <w:color w:val="auto"/>
+          <w:u w:val="none"/>
+        </w:rPr>
+      </w:pPr>
+      <w:r>
+        <w:rPr>
+          <w:b w:val="false"/>
+          <w:bCs w:val="false"/>
+          <w:color w:val="auto"/>
+          <w:u w:val="none"/>
+        </w:rPr>
+        <w:t>- Штифты</w:t>
+      </w:r>
+    </w:p>
+    <w:p>
+      <w:pPr>
+        <w:pStyle w:val="Normal"/>
+        <w:spacing w:before="0" w:after="200"/>
+        <w:contextualSpacing/>
+        <w:jc w:val="both"/>
+        <w:rPr>
+          <w:b w:val="false"/>
+          <w:bCs w:val="false"/>
+          <w:color w:val="auto"/>
+          <w:u w:val="none"/>
+        </w:rPr>
+      </w:pPr>
+      <w:r>
+        <w:rPr>
+          <w:b w:val="false"/>
+          <w:bCs w:val="false"/>
+          <w:color w:val="auto"/>
+          <w:u w:val="none"/>
+        </w:rPr>
+        <w:t>- Винты</w:t>
+      </w:r>
+    </w:p>
+    <w:p>
+      <w:pPr>
+        <w:pStyle w:val="Normal"/>
+        <w:spacing w:before="0" w:after="200"/>
+        <w:contextualSpacing/>
+        <w:jc w:val="both"/>
+        <w:rPr>
+          <w:b w:val="false"/>
+          <w:bCs w:val="false"/>
+          <w:color w:val="auto"/>
+          <w:u w:val="none"/>
+        </w:rPr>
+      </w:pPr>
+      <w:r>
+        <w:rPr>
+          <w:b w:val="false"/>
+          <w:bCs w:val="false"/>
+          <w:color w:val="auto"/>
+          <w:u w:val="none"/>
+        </w:rPr>
+        <w:t>- Заклепки</w:t>
+      </w:r>
+    </w:p>
+    <w:p>
+      <w:pPr>
+        <w:pStyle w:val="Normal"/>
+        <w:spacing w:before="0" w:after="200"/>
+        <w:contextualSpacing/>
+        <w:jc w:val="both"/>
+        <w:rPr>
+          <w:b w:val="false"/>
+          <w:bCs w:val="false"/>
+          <w:color w:val="auto"/>
+          <w:u w:val="none"/>
+        </w:rPr>
+      </w:pPr>
+      <w:r>
+        <w:rPr>
+          <w:b w:val="false"/>
+          <w:bCs w:val="false"/>
+          <w:color w:val="auto"/>
+          <w:u w:val="none"/>
+        </w:rPr>
+        <w:t>- Сварные соединения</w:t>
+      </w:r>
+    </w:p>
+    <w:p>
+      <w:pPr>
+        <w:pStyle w:val="Normal"/>
+        <w:spacing w:before="0" w:after="200"/>
+        <w:contextualSpacing/>
+        <w:jc w:val="both"/>
+        <w:rPr>
+          <w:b w:val="false"/>
+          <w:bCs w:val="false"/>
+          <w:color w:val="auto"/>
+          <w:u w:val="none"/>
+        </w:rPr>
+      </w:pPr>
+      <w:r>
+        <w:rPr>
+          <w:b w:val="false"/>
+          <w:bCs w:val="false"/>
+          <w:color w:val="auto"/>
+          <w:u w:val="none"/>
+        </w:rPr>
+      </w:r>
+    </w:p>
+    <w:p>
+      <w:pPr>
+        <w:pStyle w:val="Normal"/>
+        <w:spacing w:before="0" w:after="200"/>
+        <w:contextualSpacing/>
+        <w:jc w:val="both"/>
+        <w:rPr>
+          <w:b w:val="false"/>
+          <w:bCs w:val="false"/>
+          <w:color w:val="auto"/>
+          <w:u w:val="none"/>
+        </w:rPr>
+      </w:pPr>
+      <w:r>
+        <w:rPr>
+          <w:b w:val="false"/>
+          <w:bCs w:val="false"/>
+          <w:color w:val="auto"/>
+          <w:u w:val="none"/>
+        </w:rPr>
+        <w:t>4. Библиотека КОМПАС-3D содержит следующие основные объекты:</w:t>
+      </w:r>
+    </w:p>
+    <w:p>
+      <w:pPr>
+        <w:pStyle w:val="Normal"/>
+        <w:spacing w:before="0" w:after="200"/>
+        <w:contextualSpacing/>
+        <w:jc w:val="both"/>
+        <w:rPr>
+          <w:b w:val="false"/>
+          <w:bCs w:val="false"/>
+          <w:color w:val="auto"/>
+          <w:u w:val="none"/>
+        </w:rPr>
+      </w:pPr>
+      <w:r>
+        <w:rPr>
+          <w:b w:val="false"/>
+          <w:bCs w:val="false"/>
+          <w:color w:val="auto"/>
+          <w:u w:val="none"/>
+        </w:rPr>
+        <w:t>- Конструктивные элементы деталей</w:t>
+      </w:r>
+    </w:p>
+    <w:p>
+      <w:pPr>
+        <w:pStyle w:val="Normal"/>
+        <w:spacing w:before="0" w:after="200"/>
+        <w:contextualSpacing/>
+        <w:jc w:val="both"/>
+        <w:rPr>
+          <w:b w:val="false"/>
+          <w:bCs w:val="false"/>
+          <w:color w:val="auto"/>
+          <w:u w:val="none"/>
+        </w:rPr>
+      </w:pPr>
+      <w:r>
+        <w:rPr>
+          <w:b w:val="false"/>
+          <w:bCs w:val="false"/>
+          <w:color w:val="auto"/>
+          <w:u w:val="none"/>
+        </w:rPr>
+        <w:t>- Крепежные изделия</w:t>
+      </w:r>
+    </w:p>
+    <w:p>
+      <w:pPr>
+        <w:pStyle w:val="Normal"/>
+        <w:spacing w:before="0" w:after="200"/>
+        <w:contextualSpacing/>
+        <w:jc w:val="both"/>
+        <w:rPr>
+          <w:b w:val="false"/>
+          <w:bCs w:val="false"/>
+          <w:color w:val="auto"/>
+          <w:u w:val="none"/>
+        </w:rPr>
+      </w:pPr>
+      <w:r>
+        <w:rPr>
+          <w:b w:val="false"/>
+          <w:bCs w:val="false"/>
+          <w:color w:val="auto"/>
+          <w:u w:val="none"/>
+        </w:rPr>
+        <w:t>- Стандартные детали (валы, подшипники, зубчатые колеса и т.д.)</w:t>
+      </w:r>
+    </w:p>
+    <w:p>
+      <w:pPr>
+        <w:pStyle w:val="Normal"/>
+        <w:spacing w:before="0" w:after="200"/>
+        <w:contextualSpacing/>
+        <w:jc w:val="both"/>
+        <w:rPr>
+          <w:b w:val="false"/>
+          <w:bCs w:val="false"/>
+          <w:color w:val="auto"/>
+          <w:u w:val="none"/>
+        </w:rPr>
+      </w:pPr>
+      <w:r>
+        <w:rPr>
+          <w:b w:val="false"/>
+          <w:bCs w:val="false"/>
+          <w:color w:val="auto"/>
+          <w:u w:val="none"/>
+        </w:rPr>
+        <w:t>- Библиотеки материалов</w:t>
+      </w:r>
+    </w:p>
+    <w:p>
+      <w:pPr>
+        <w:pStyle w:val="Normal"/>
+        <w:spacing w:before="0" w:after="200"/>
+        <w:contextualSpacing/>
+        <w:jc w:val="both"/>
+        <w:rPr>
+          <w:b w:val="false"/>
+          <w:bCs w:val="false"/>
+          <w:color w:val="auto"/>
+          <w:u w:val="none"/>
+        </w:rPr>
+      </w:pPr>
+      <w:r>
+        <w:rPr>
+          <w:b w:val="false"/>
+          <w:bCs w:val="false"/>
+          <w:color w:val="auto"/>
+          <w:u w:val="none"/>
+        </w:rPr>
+        <w:t>- Элементы оформления чертежей</w:t>
+      </w:r>
+    </w:p>
+    <w:p>
+      <w:pPr>
+        <w:pStyle w:val="Normal"/>
+        <w:spacing w:before="0" w:after="200"/>
+        <w:contextualSpacing/>
+        <w:jc w:val="both"/>
+        <w:rPr>
+          <w:b w:val="false"/>
+          <w:bCs w:val="false"/>
+          <w:color w:val="auto"/>
+          <w:u w:val="none"/>
+        </w:rPr>
+      </w:pPr>
+      <w:r>
+        <w:rPr>
+          <w:b w:val="false"/>
+          <w:bCs w:val="false"/>
+          <w:color w:val="auto"/>
+          <w:u w:val="none"/>
+        </w:rPr>
+      </w:r>
+    </w:p>
+    <w:p>
+      <w:pPr>
+        <w:pStyle w:val="Normal"/>
+        <w:spacing w:before="0" w:after="200"/>
+        <w:contextualSpacing/>
+        <w:jc w:val="both"/>
+        <w:rPr>
+          <w:b w:val="false"/>
+          <w:bCs w:val="false"/>
+          <w:color w:val="auto"/>
+          <w:u w:val="none"/>
+        </w:rPr>
+      </w:pPr>
+      <w:r>
+        <w:rPr>
+          <w:b w:val="false"/>
+          <w:bCs w:val="false"/>
+          <w:color w:val="auto"/>
+          <w:u w:val="none"/>
+        </w:rPr>
+        <w:t>5. При выполнении контрольного задания я использовал следующие разделы библиотек:</w:t>
+      </w:r>
+    </w:p>
+    <w:p>
+      <w:pPr>
+        <w:pStyle w:val="Normal"/>
+        <w:spacing w:before="0" w:after="200"/>
+        <w:contextualSpacing/>
+        <w:jc w:val="both"/>
+        <w:rPr>
+          <w:b w:val="false"/>
+          <w:bCs w:val="false"/>
+          <w:color w:val="auto"/>
+          <w:u w:val="none"/>
+        </w:rPr>
+      </w:pPr>
+      <w:r>
+        <w:rPr>
+          <w:b w:val="false"/>
+          <w:bCs w:val="false"/>
+          <w:color w:val="auto"/>
+          <w:u w:val="none"/>
+        </w:rPr>
+        <w:t>- Конструктивные элементы деталей (отверстия, фаски, скругления)</w:t>
+      </w:r>
+    </w:p>
+    <w:p>
+      <w:pPr>
+        <w:pStyle w:val="Normal"/>
+        <w:spacing w:before="0" w:after="200"/>
+        <w:contextualSpacing/>
+        <w:jc w:val="both"/>
+        <w:rPr>
+          <w:b w:val="false"/>
+          <w:bCs w:val="false"/>
+          <w:color w:val="auto"/>
+          <w:u w:val="none"/>
+        </w:rPr>
+      </w:pPr>
+      <w:r>
+        <w:rPr>
+          <w:b w:val="false"/>
+          <w:bCs w:val="false"/>
+          <w:color w:val="auto"/>
+          <w:u w:val="none"/>
+        </w:rPr>
+        <w:t>- Крепежные изделия (болты, гайки, шайбы)</w:t>
+      </w:r>
+    </w:p>
+    <w:p>
+      <w:pPr>
+        <w:pStyle w:val="Normal"/>
+        <w:spacing w:before="0" w:after="200"/>
+        <w:contextualSpacing/>
+        <w:jc w:val="both"/>
+        <w:rPr>
+          <w:b w:val="false"/>
+          <w:bCs w:val="false"/>
+          <w:color w:val="auto"/>
+          <w:u w:val="none"/>
+        </w:rPr>
+      </w:pPr>
+      <w:r>
+        <w:rPr>
+          <w:b w:val="false"/>
+          <w:bCs w:val="false"/>
+          <w:color w:val="auto"/>
+          <w:u w:val="none"/>
+        </w:rPr>
+        <w:t>- Стандартные детали (подшипники, валы)</w:t>
+      </w:r>
+    </w:p>
+    <w:p>
+      <w:pPr>
+        <w:pStyle w:val="Normal"/>
+        <w:spacing w:before="0" w:after="200"/>
+        <w:contextualSpacing/>
+        <w:jc w:val="both"/>
+        <w:rPr>
+          <w:b w:val="false"/>
+          <w:bCs w:val="false"/>
+          <w:color w:val="auto"/>
+          <w:u w:val="none"/>
+        </w:rPr>
+      </w:pPr>
+      <w:r>
+        <w:rPr>
+          <w:b w:val="false"/>
+          <w:bCs w:val="false"/>
+          <w:color w:val="auto"/>
+          <w:u w:val="none"/>
+        </w:rPr>
+        <w:t>- Материалы (сталь, алюминий)</w:t>
+      </w:r>
+    </w:p>
+    <w:p>
+      <w:pPr>
+        <w:pStyle w:val="Normal"/>
+        <w:spacing w:before="0" w:after="200"/>
+        <w:contextualSpacing/>
+        <w:jc w:val="both"/>
+        <w:rPr>
+          <w:b w:val="false"/>
+          <w:bCs w:val="false"/>
+          <w:color w:val="auto"/>
+          <w:u w:val="none"/>
+        </w:rPr>
+      </w:pPr>
+      <w:r>
+        <w:rPr>
+          <w:b w:val="false"/>
+          <w:bCs w:val="false"/>
+          <w:color w:val="auto"/>
+          <w:u w:val="none"/>
+        </w:rPr>
+      </w:r>
+    </w:p>
+    <w:p>
+      <w:pPr>
+        <w:pStyle w:val="Normal"/>
+        <w:spacing w:before="0" w:after="200"/>
+        <w:contextualSpacing/>
+        <w:jc w:val="both"/>
+        <w:rPr>
+          <w:b w:val="false"/>
+          <w:bCs w:val="false"/>
+          <w:color w:val="auto"/>
+          <w:u w:val="none"/>
+        </w:rPr>
+      </w:pPr>
+      <w:r>
+        <w:rPr>
+          <w:b w:val="false"/>
+          <w:bCs w:val="false"/>
+          <w:color w:val="auto"/>
+          <w:u w:val="none"/>
+        </w:rPr>
+        <w:t>6. Библиотека материалов КОМПАС-3D содержит следующие сведения о материалах:</w:t>
+      </w:r>
+    </w:p>
+    <w:p>
+      <w:pPr>
+        <w:pStyle w:val="Normal"/>
+        <w:spacing w:before="0" w:after="200"/>
+        <w:contextualSpacing/>
+        <w:jc w:val="both"/>
+        <w:rPr>
+          <w:b w:val="false"/>
+          <w:bCs w:val="false"/>
+          <w:color w:val="auto"/>
+          <w:u w:val="none"/>
+        </w:rPr>
+      </w:pPr>
+      <w:r>
+        <w:rPr>
+          <w:b w:val="false"/>
+          <w:bCs w:val="false"/>
+          <w:color w:val="auto"/>
+          <w:u w:val="none"/>
+        </w:rPr>
+        <w:t>- Название материала</w:t>
+      </w:r>
+    </w:p>
+    <w:p>
+      <w:pPr>
+        <w:pStyle w:val="Normal"/>
+        <w:spacing w:before="0" w:after="200"/>
+        <w:contextualSpacing/>
+        <w:jc w:val="both"/>
+        <w:rPr>
+          <w:b w:val="false"/>
+          <w:bCs w:val="false"/>
+          <w:color w:val="auto"/>
+          <w:u w:val="none"/>
+        </w:rPr>
+      </w:pPr>
+      <w:r>
+        <w:rPr>
+          <w:b w:val="false"/>
+          <w:bCs w:val="false"/>
+          <w:color w:val="auto"/>
+          <w:u w:val="none"/>
+        </w:rPr>
+        <w:t>- Физические свойства (плотность, прочность, твердость и т.д.)</w:t>
+      </w:r>
+    </w:p>
+    <w:p>
+      <w:pPr>
+        <w:pStyle w:val="Normal"/>
+        <w:spacing w:before="0" w:after="200"/>
+        <w:contextualSpacing/>
+        <w:jc w:val="both"/>
+        <w:rPr>
+          <w:b w:val="false"/>
+          <w:bCs w:val="false"/>
+          <w:color w:val="auto"/>
+          <w:u w:val="none"/>
+        </w:rPr>
+      </w:pPr>
+      <w:r>
+        <w:rPr>
+          <w:b w:val="false"/>
+          <w:bCs w:val="false"/>
+          <w:color w:val="auto"/>
+          <w:u w:val="none"/>
+        </w:rPr>
+        <w:t>- Химический состав</w:t>
+      </w:r>
+    </w:p>
+    <w:p>
+      <w:pPr>
+        <w:pStyle w:val="Normal"/>
+        <w:spacing w:before="0" w:after="200"/>
+        <w:contextualSpacing/>
+        <w:jc w:val="both"/>
+        <w:rPr>
+          <w:b w:val="false"/>
+          <w:bCs w:val="false"/>
+          <w:color w:val="auto"/>
+          <w:u w:val="none"/>
+        </w:rPr>
+      </w:pPr>
+      <w:r>
+        <w:rPr>
+          <w:b w:val="false"/>
+          <w:bCs w:val="false"/>
+          <w:color w:val="auto"/>
+          <w:u w:val="none"/>
+        </w:rPr>
+        <w:t>- Область применения</w:t>
+      </w:r>
+    </w:p>
+    <w:p>
+      <w:pPr>
+        <w:pStyle w:val="Normal"/>
+        <w:spacing w:before="0" w:after="200"/>
+        <w:contextualSpacing/>
+        <w:jc w:val="both"/>
+        <w:rPr>
+          <w:b w:val="false"/>
+          <w:bCs w:val="false"/>
+          <w:color w:val="auto"/>
+          <w:u w:val="none"/>
+        </w:rPr>
+      </w:pPr>
+      <w:r>
+        <w:rPr>
+          <w:b w:val="false"/>
+          <w:bCs w:val="false"/>
+          <w:color w:val="auto"/>
+          <w:u w:val="none"/>
+        </w:rPr>
+        <w:t>- Технологические характеристики (обрабатываемость, свариваемость и т.д.)</w:t>
+      </w:r>
     </w:p>
     <w:sectPr>
-      <w:footerReference w:type="default" r:id="rId6"/>
-      <w:footerReference w:type="first" r:id="rId7"/>
+      <w:footerReference w:type="even" r:id="rId8"/>
+      <w:footerReference w:type="default" r:id="rId9"/>
+      <w:footerReference w:type="first" r:id="rId10"/>
       <w:type w:val="nextPage"/>
       <w:pgSz w:w="11906" w:h="16838"/>
       <w:pgMar w:left="1701" w:right="850" w:gutter="0" w:header="0" w:top="1134" w:footer="708" w:bottom="1134"/>
@@ -2736,6 +3570,20 @@
 </file>
 
 <file path=word/footer1.xml><?xml version="1.0" encoding="utf-8"?>
+<w:ftr xmlns:o="urn:schemas-microsoft-com:office:office" xmlns:r="http://schemas.openxmlformats.org/officeDocument/2006/relationships" xmlns:v="urn:schemas-microsoft-com:vml" xmlns:w="http://schemas.openxmlformats.org/wordprocessingml/2006/main" xmlns:w10="urn:schemas-microsoft-com:office:word" xmlns:wp="http://schemas.openxmlformats.org/drawingml/2006/wordprocessingDrawing" xmlns:wps="http://schemas.microsoft.com/office/word/2010/wordprocessingShape" xmlns:wpg="http://schemas.microsoft.com/office/word/2010/wordprocessingGroup" xmlns:mc="http://schemas.openxmlformats.org/markup-compatibility/2006" xmlns:wp14="http://schemas.microsoft.com/office/word/2010/wordprocessingDrawing" xmlns:w14="http://schemas.microsoft.com/office/word/2010/wordml" xmlns:w15="http://schemas.microsoft.com/office/word/2012/wordml" mc:Ignorable="w14 wp14 w15">
+  <w:p>
+    <w:pPr>
+      <w:pStyle w:val="Footer"/>
+      <w:rPr/>
+    </w:pPr>
+    <w:r>
+      <w:rPr/>
+    </w:r>
+  </w:p>
+</w:ftr>
+</file>
+
+<file path=word/footer2.xml><?xml version="1.0" encoding="utf-8"?>
 <w:ftr xmlns:o="urn:schemas-microsoft-com:office:office" xmlns:r="http://schemas.openxmlformats.org/officeDocument/2006/relationships" xmlns:v="urn:schemas-microsoft-com:vml" xmlns:w="http://schemas.openxmlformats.org/wordprocessingml/2006/main" xmlns:w10="urn:schemas-microsoft-com:office:word" xmlns:wp="http://schemas.openxmlformats.org/drawingml/2006/wordprocessingDrawing" xmlns:wps="http://schemas.microsoft.com/office/word/2010/wordprocessingShape" xmlns:wpg="http://schemas.microsoft.com/office/word/2010/wordprocessingGroup" xmlns:mc="http://schemas.openxmlformats.org/markup-compatibility/2006" xmlns:wp14="http://schemas.microsoft.com/office/word/2010/wordprocessingDrawing" xmlns:w14="http://schemas.microsoft.com/office/word/2010/wordml" xmlns:w15="http://schemas.microsoft.com/office/word/2012/wordml" mc:Ignorable="w14 wp14 w15">
   <w:p>
     <w:pPr>
@@ -2754,7 +3602,40 @@
 </w:ftr>
 </file>
 
-<file path=word/footer2.xml><?xml version="1.0" encoding="utf-8"?>
+<file path=word/footer3.xml><?xml version="1.0" encoding="utf-8"?>
+<w:ftr xmlns:o="urn:schemas-microsoft-com:office:office" xmlns:r="http://schemas.openxmlformats.org/officeDocument/2006/relationships" xmlns:v="urn:schemas-microsoft-com:vml" xmlns:w="http://schemas.openxmlformats.org/wordprocessingml/2006/main" xmlns:w10="urn:schemas-microsoft-com:office:word" xmlns:wp="http://schemas.openxmlformats.org/drawingml/2006/wordprocessingDrawing" xmlns:wps="http://schemas.microsoft.com/office/word/2010/wordprocessingShape" xmlns:wpg="http://schemas.microsoft.com/office/word/2010/wordprocessingGroup" xmlns:mc="http://schemas.openxmlformats.org/markup-compatibility/2006" xmlns:wp14="http://schemas.microsoft.com/office/word/2010/wordprocessingDrawing" xmlns:w14="http://schemas.microsoft.com/office/word/2010/wordml" xmlns:w15="http://schemas.microsoft.com/office/word/2012/wordml" mc:Ignorable="w14 wp14 w15">
+  <w:p>
+    <w:pPr>
+      <w:pStyle w:val="Normal"/>
+      <w:jc w:val="center"/>
+      <w:rPr/>
+    </w:pPr>
+    <w:r>
+      <w:rPr>
+        <w:sz w:val="28"/>
+        <w:szCs w:val="28"/>
+      </w:rPr>
+      <w:t>Калуга, 2024</w:t>
+    </w:r>
+  </w:p>
+</w:ftr>
+</file>
+
+<file path=word/footer4.xml><?xml version="1.0" encoding="utf-8"?>
+<w:ftr xmlns:o="urn:schemas-microsoft-com:office:office" xmlns:r="http://schemas.openxmlformats.org/officeDocument/2006/relationships" xmlns:v="urn:schemas-microsoft-com:vml" xmlns:w="http://schemas.openxmlformats.org/wordprocessingml/2006/main" xmlns:w10="urn:schemas-microsoft-com:office:word" xmlns:wp="http://schemas.openxmlformats.org/drawingml/2006/wordprocessingDrawing" xmlns:wps="http://schemas.microsoft.com/office/word/2010/wordprocessingShape" xmlns:wpg="http://schemas.microsoft.com/office/word/2010/wordprocessingGroup" xmlns:mc="http://schemas.openxmlformats.org/markup-compatibility/2006" xmlns:wp14="http://schemas.microsoft.com/office/word/2010/wordprocessingDrawing" xmlns:w14="http://schemas.microsoft.com/office/word/2010/wordml" xmlns:w15="http://schemas.microsoft.com/office/word/2012/wordml" mc:Ignorable="w14 wp14 w15">
+  <w:p>
+    <w:pPr>
+      <w:pStyle w:val="Footer"/>
+      <w:rPr/>
+    </w:pPr>
+    <w:r>
+      <w:rPr/>
+    </w:r>
+  </w:p>
+</w:ftr>
+</file>
+
+<file path=word/footer5.xml><?xml version="1.0" encoding="utf-8"?>
 <w:ftr xmlns:o="urn:schemas-microsoft-com:office:office" xmlns:r="http://schemas.openxmlformats.org/officeDocument/2006/relationships" xmlns:v="urn:schemas-microsoft-com:vml" xmlns:w="http://schemas.openxmlformats.org/wordprocessingml/2006/main" xmlns:w10="urn:schemas-microsoft-com:office:word" xmlns:wp="http://schemas.openxmlformats.org/drawingml/2006/wordprocessingDrawing" xmlns:wps="http://schemas.microsoft.com/office/word/2010/wordprocessingShape" xmlns:wpg="http://schemas.microsoft.com/office/word/2010/wordprocessingGroup" xmlns:mc="http://schemas.openxmlformats.org/markup-compatibility/2006" xmlns:wp14="http://schemas.microsoft.com/office/word/2010/wordprocessingDrawing" xmlns:w14="http://schemas.microsoft.com/office/word/2010/wordml" xmlns:w15="http://schemas.microsoft.com/office/word/2012/wordml" mc:Ignorable="w14 wp14 w15">
   <w:p>
     <w:pPr>
@@ -2769,9 +3650,18 @@
 </w:ftr>
 </file>
 
-<file path=word/footer3.xml><?xml version="1.0" encoding="utf-8"?>
+<file path=word/footer6.xml><?xml version="1.0" encoding="utf-8"?>
 <w:ftr xmlns:o="urn:schemas-microsoft-com:office:office" xmlns:r="http://schemas.openxmlformats.org/officeDocument/2006/relationships" xmlns:v="urn:schemas-microsoft-com:vml" xmlns:w="http://schemas.openxmlformats.org/wordprocessingml/2006/main" xmlns:w10="urn:schemas-microsoft-com:office:word" xmlns:wp="http://schemas.openxmlformats.org/drawingml/2006/wordprocessingDrawing" xmlns:wps="http://schemas.microsoft.com/office/word/2010/wordprocessingShape" xmlns:wpg="http://schemas.microsoft.com/office/word/2010/wordprocessingGroup" xmlns:mc="http://schemas.openxmlformats.org/markup-compatibility/2006" xmlns:wp14="http://schemas.microsoft.com/office/word/2010/wordprocessingDrawing" xmlns:w14="http://schemas.microsoft.com/office/word/2010/wordml" xmlns:w15="http://schemas.microsoft.com/office/word/2012/wordml" mc:Ignorable="w14 wp14 w15">
-  <w:p/>
+  <w:p>
+    <w:pPr>
+      <w:pStyle w:val="Normal"/>
+      <w:jc w:val="both"/>
+      <w:rPr/>
+    </w:pPr>
+    <w:r>
+      <w:rPr/>
+    </w:r>
+  </w:p>
 </w:ftr>
 </file>
 
